--- a/Actividad 1.docx
+++ b/Actividad 1.docx
@@ -4,20 +4,118 @@
   <w:body>
     <w:p>
       <w:pPr>
-        <w:rPr>
-          <w:rFonts w:ascii="Calibri" w:hAnsi="Calibri" w:cs="Calibri"/>
-          <w:sz w:val="22"/>
-          <w:szCs w:val="22"/>
-        </w:rPr>
-      </w:pPr>
-      <w:r>
-        <w:rPr>
-          <w:rFonts w:ascii="Calibri" w:hAnsi="Calibri" w:cs="Calibri"/>
-          <w:sz w:val="22"/>
-          <w:szCs w:val="22"/>
-        </w:rPr>
-        <w:t>Guía: Notificaciones de WhatsApp en Android 14</w:t>
-      </w:r>
+        <w:jc w:val="center"/>
+        <w:rPr>
+          <w:rFonts w:ascii="Calibri" w:hAnsi="Calibri" w:cs="Calibri"/>
+          <w:b/>
+          <w:bCs/>
+        </w:rPr>
+      </w:pPr>
+    </w:p>
+    <w:p>
+      <w:pPr>
+        <w:jc w:val="center"/>
+        <w:rPr>
+          <w:rFonts w:ascii="Calibri" w:hAnsi="Calibri" w:cs="Calibri"/>
+          <w:b/>
+          <w:bCs/>
+        </w:rPr>
+      </w:pPr>
+      <w:r>
+        <w:rPr>
+          <w:rFonts w:ascii="Calibri" w:hAnsi="Calibri" w:cs="Calibri"/>
+          <w:b/>
+          <w:bCs/>
+        </w:rPr>
+        <w:t>Actividad 1</w:t>
+      </w:r>
+    </w:p>
+    <w:p>
+      <w:pPr>
+        <w:rPr>
+          <w:rFonts w:ascii="Calibri" w:hAnsi="Calibri" w:cs="Calibri"/>
+          <w:sz w:val="22"/>
+          <w:szCs w:val="22"/>
+        </w:rPr>
+      </w:pPr>
+      <w:r>
+        <w:rPr>
+          <w:rFonts w:ascii="Calibri" w:hAnsi="Calibri" w:cs="Calibri"/>
+          <w:b/>
+          <w:bCs/>
+          <w:sz w:val="22"/>
+          <w:szCs w:val="22"/>
+        </w:rPr>
+        <w:t>Escenario:</w:t>
+      </w:r>
+      <w:r>
+        <w:rPr>
+          <w:rFonts w:ascii="Calibri" w:hAnsi="Calibri" w:cs="Calibri"/>
+          <w:sz w:val="22"/>
+          <w:szCs w:val="22"/>
+        </w:rPr>
+        <w:t xml:space="preserve"> Un usuario reporta que su teléfono Android 14 dejó de recibir notificaciones de WhatsApp después de una actualización. Dice que solo llegan cuando abre la </w:t>
+      </w:r>
+      <w:proofErr w:type="gramStart"/>
+      <w:r>
+        <w:rPr>
+          <w:rFonts w:ascii="Calibri" w:hAnsi="Calibri" w:cs="Calibri"/>
+          <w:sz w:val="22"/>
+          <w:szCs w:val="22"/>
+        </w:rPr>
+        <w:t>app</w:t>
+      </w:r>
+      <w:proofErr w:type="gramEnd"/>
+      <w:r>
+        <w:rPr>
+          <w:rFonts w:ascii="Calibri" w:hAnsi="Calibri" w:cs="Calibri"/>
+          <w:sz w:val="22"/>
+          <w:szCs w:val="22"/>
+        </w:rPr>
+        <w:t>.</w:t>
+      </w:r>
+    </w:p>
+    <w:p>
+      <w:pPr>
+        <w:rPr>
+          <w:rFonts w:ascii="Calibri" w:hAnsi="Calibri" w:cs="Calibri"/>
+          <w:sz w:val="22"/>
+          <w:szCs w:val="22"/>
+        </w:rPr>
+      </w:pPr>
+      <w:r>
+        <w:rPr>
+          <w:rFonts w:ascii="Calibri" w:hAnsi="Calibri" w:cs="Calibri"/>
+          <w:sz w:val="22"/>
+          <w:szCs w:val="22"/>
+        </w:rPr>
+        <w:t>Tarea:</w:t>
+      </w:r>
+      <w:r>
+        <w:rPr>
+          <w:rFonts w:ascii="Calibri" w:hAnsi="Calibri" w:cs="Calibri"/>
+          <w:sz w:val="22"/>
+          <w:szCs w:val="22"/>
+        </w:rPr>
+        <w:t xml:space="preserve"> </w:t>
+      </w:r>
+      <w:r>
+        <w:rPr>
+          <w:rFonts w:ascii="Calibri" w:hAnsi="Calibri" w:cs="Calibri"/>
+          <w:sz w:val="22"/>
+          <w:szCs w:val="22"/>
+        </w:rPr>
+        <w:t xml:space="preserve">Explicar en lenguaje simple cómo guiaría al usuario para revisar: </w:t>
+      </w:r>
+    </w:p>
+    <w:p>
+      <w:pPr>
+        <w:rPr>
+          <w:rFonts w:ascii="Calibri" w:hAnsi="Calibri" w:cs="Calibri"/>
+          <w:sz w:val="22"/>
+          <w:szCs w:val="22"/>
+        </w:rPr>
+      </w:pPr>
     </w:p>
     <w:p>
       <w:pPr>
@@ -34,6 +132,14 @@
           <w:szCs w:val="22"/>
         </w:rPr>
         <w:t>Pasos sugeridos</w:t>
+      </w:r>
+      <w:r>
+        <w:rPr>
+          <w:rFonts w:ascii="Calibri" w:hAnsi="Calibri" w:cs="Calibri"/>
+          <w:sz w:val="22"/>
+          <w:szCs w:val="22"/>
+        </w:rPr>
+        <w:t xml:space="preserve"> a usuario:</w:t>
       </w:r>
     </w:p>
     <w:p>
@@ -44,15 +150,19 @@
         </w:numPr>
         <w:rPr>
           <w:rFonts w:ascii="Calibri" w:hAnsi="Calibri" w:cs="Calibri"/>
-          <w:sz w:val="22"/>
-          <w:szCs w:val="22"/>
-        </w:rPr>
-      </w:pPr>
-      <w:r>
-        <w:rPr>
-          <w:rFonts w:ascii="Calibri" w:hAnsi="Calibri" w:cs="Calibri"/>
-          <w:b/>
-          <w:bCs/>
+          <w:i/>
+          <w:iCs/>
+          <w:sz w:val="22"/>
+          <w:szCs w:val="22"/>
+        </w:rPr>
+      </w:pPr>
+      <w:r>
+        <w:rPr>
+          <w:rFonts w:ascii="Calibri" w:hAnsi="Calibri" w:cs="Calibri"/>
+          <w:b/>
+          <w:bCs/>
+          <w:i/>
+          <w:iCs/>
           <w:sz w:val="22"/>
           <w:szCs w:val="22"/>
         </w:rPr>
@@ -77,7 +187,7 @@
           <w:sz w:val="22"/>
           <w:szCs w:val="22"/>
         </w:rPr>
-        <w:t xml:space="preserve">Abre </w:t>
+        <w:t xml:space="preserve">Para revisar si las notificaciones están habilitadas en su teléfono por favor abra la </w:t>
       </w:r>
       <w:r>
         <w:rPr>
@@ -95,61 +205,15 @@
           <w:sz w:val="22"/>
           <w:szCs w:val="22"/>
         </w:rPr>
-        <w:t xml:space="preserve"> → </w:t>
-      </w:r>
-      <w:r>
-        <w:rPr>
-          <w:rFonts w:ascii="Calibri" w:hAnsi="Calibri" w:cs="Calibri"/>
-          <w:b/>
-          <w:bCs/>
-          <w:sz w:val="22"/>
-          <w:szCs w:val="22"/>
-        </w:rPr>
-        <w:t>Aplicaciones</w:t>
-      </w:r>
-      <w:r>
-        <w:rPr>
-          <w:rFonts w:ascii="Calibri" w:hAnsi="Calibri" w:cs="Calibri"/>
-          <w:sz w:val="22"/>
-          <w:szCs w:val="22"/>
-        </w:rPr>
-        <w:t xml:space="preserve"> → </w:t>
-      </w:r>
-      <w:r>
-        <w:rPr>
-          <w:rFonts w:ascii="Calibri" w:hAnsi="Calibri" w:cs="Calibri"/>
-          <w:b/>
-          <w:bCs/>
-          <w:sz w:val="22"/>
-          <w:szCs w:val="22"/>
-        </w:rPr>
-        <w:t>WhatsApp</w:t>
-      </w:r>
-      <w:r>
-        <w:rPr>
-          <w:rFonts w:ascii="Calibri" w:hAnsi="Calibri" w:cs="Calibri"/>
-          <w:sz w:val="22"/>
-          <w:szCs w:val="22"/>
-        </w:rPr>
-        <w:t xml:space="preserve"> → </w:t>
-      </w:r>
-      <w:r>
-        <w:rPr>
-          <w:rFonts w:ascii="Calibri" w:hAnsi="Calibri" w:cs="Calibri"/>
-          <w:b/>
-          <w:bCs/>
-          <w:sz w:val="22"/>
-          <w:szCs w:val="22"/>
-        </w:rPr>
-        <w:t>Notificaciones</w:t>
-      </w:r>
-      <w:r>
-        <w:rPr>
-          <w:rFonts w:ascii="Calibri" w:hAnsi="Calibri" w:cs="Calibri"/>
-          <w:sz w:val="22"/>
-          <w:szCs w:val="22"/>
-        </w:rPr>
-        <w:t>.</w:t>
+        <w:t xml:space="preserve"> </w:t>
+      </w:r>
+      <w:r>
+        <w:rPr>
+          <w:rFonts w:ascii="Calibri" w:hAnsi="Calibri" w:cs="Calibri"/>
+          <w:sz w:val="22"/>
+          <w:szCs w:val="22"/>
+        </w:rPr>
+        <w:t>del teléfono.</w:t>
       </w:r>
     </w:p>
     <w:p>
@@ -170,7 +234,119 @@
           <w:sz w:val="22"/>
           <w:szCs w:val="22"/>
         </w:rPr>
-        <w:t>Verifica que estén activadas todas las categorías de notificación (mensajes, llamadas, grupos).</w:t>
+        <w:t xml:space="preserve">Una vez en configuración por favor seleccione </w:t>
+      </w:r>
+      <w:r>
+        <w:rPr>
+          <w:rFonts w:ascii="Calibri" w:hAnsi="Calibri" w:cs="Calibri"/>
+          <w:b/>
+          <w:bCs/>
+          <w:sz w:val="22"/>
+          <w:szCs w:val="22"/>
+        </w:rPr>
+        <w:t>Aplicaciones</w:t>
+      </w:r>
+    </w:p>
+    <w:p>
+      <w:pPr>
+        <w:numPr>
+          <w:ilvl w:val="1"/>
+          <w:numId w:val="1"/>
+        </w:numPr>
+        <w:rPr>
+          <w:rFonts w:ascii="Calibri" w:hAnsi="Calibri" w:cs="Calibri"/>
+          <w:sz w:val="22"/>
+          <w:szCs w:val="22"/>
+        </w:rPr>
+      </w:pPr>
+      <w:r>
+        <w:rPr>
+          <w:rFonts w:ascii="Calibri" w:hAnsi="Calibri" w:cs="Calibri"/>
+          <w:sz w:val="22"/>
+          <w:szCs w:val="22"/>
+        </w:rPr>
+        <w:t>Cuando ese en la lista de aplicaciones seleccione</w:t>
+      </w:r>
+      <w:r>
+        <w:rPr>
+          <w:rFonts w:ascii="Calibri" w:hAnsi="Calibri" w:cs="Calibri"/>
+          <w:sz w:val="22"/>
+          <w:szCs w:val="22"/>
+        </w:rPr>
+        <w:t xml:space="preserve"> </w:t>
+      </w:r>
+      <w:r>
+        <w:rPr>
+          <w:rFonts w:ascii="Calibri" w:hAnsi="Calibri" w:cs="Calibri"/>
+          <w:b/>
+          <w:bCs/>
+          <w:sz w:val="22"/>
+          <w:szCs w:val="22"/>
+        </w:rPr>
+        <w:t>WhatsApp</w:t>
+      </w:r>
+      <w:r>
+        <w:rPr>
+          <w:rFonts w:ascii="Calibri" w:hAnsi="Calibri" w:cs="Calibri"/>
+          <w:sz w:val="22"/>
+          <w:szCs w:val="22"/>
+        </w:rPr>
+        <w:t xml:space="preserve"> </w:t>
+      </w:r>
+    </w:p>
+    <w:p>
+      <w:pPr>
+        <w:numPr>
+          <w:ilvl w:val="1"/>
+          <w:numId w:val="1"/>
+        </w:numPr>
+        <w:rPr>
+          <w:rFonts w:ascii="Calibri" w:hAnsi="Calibri" w:cs="Calibri"/>
+          <w:sz w:val="22"/>
+          <w:szCs w:val="22"/>
+        </w:rPr>
+      </w:pPr>
+      <w:r>
+        <w:rPr>
+          <w:rFonts w:ascii="Calibri" w:hAnsi="Calibri" w:cs="Calibri"/>
+          <w:sz w:val="22"/>
+          <w:szCs w:val="22"/>
+        </w:rPr>
+        <w:t xml:space="preserve">Después seleccione </w:t>
+      </w:r>
+      <w:r>
+        <w:rPr>
+          <w:rFonts w:ascii="Calibri" w:hAnsi="Calibri" w:cs="Calibri"/>
+          <w:b/>
+          <w:bCs/>
+          <w:sz w:val="22"/>
+          <w:szCs w:val="22"/>
+        </w:rPr>
+        <w:t>Notificaciones</w:t>
+      </w:r>
+      <w:r>
+        <w:rPr>
+          <w:rFonts w:ascii="Calibri" w:hAnsi="Calibri" w:cs="Calibri"/>
+          <w:sz w:val="22"/>
+          <w:szCs w:val="22"/>
+        </w:rPr>
+        <w:t xml:space="preserve">, </w:t>
+      </w:r>
+      <w:r>
+        <w:rPr>
+          <w:rFonts w:ascii="Calibri" w:hAnsi="Calibri" w:cs="Calibri"/>
+          <w:sz w:val="22"/>
+          <w:szCs w:val="22"/>
+        </w:rPr>
+        <w:t xml:space="preserve">verifique </w:t>
+      </w:r>
+      <w:r>
+        <w:rPr>
+          <w:rFonts w:ascii="Calibri" w:hAnsi="Calibri" w:cs="Calibri"/>
+          <w:sz w:val="22"/>
+          <w:szCs w:val="22"/>
+        </w:rPr>
+        <w:t>que estén activadas todas las categorías de notificación (mensajes, llamadas, grupos).</w:t>
       </w:r>
     </w:p>
     <w:p>
@@ -181,15 +357,19 @@
         </w:numPr>
         <w:rPr>
           <w:rFonts w:ascii="Calibri" w:hAnsi="Calibri" w:cs="Calibri"/>
-          <w:sz w:val="22"/>
-          <w:szCs w:val="22"/>
-        </w:rPr>
-      </w:pPr>
-      <w:r>
-        <w:rPr>
-          <w:rFonts w:ascii="Calibri" w:hAnsi="Calibri" w:cs="Calibri"/>
-          <w:b/>
-          <w:bCs/>
+          <w:i/>
+          <w:iCs/>
+          <w:sz w:val="22"/>
+          <w:szCs w:val="22"/>
+        </w:rPr>
+      </w:pPr>
+      <w:r>
+        <w:rPr>
+          <w:rFonts w:ascii="Calibri" w:hAnsi="Calibri" w:cs="Calibri"/>
+          <w:b/>
+          <w:bCs/>
+          <w:i/>
+          <w:iCs/>
           <w:sz w:val="22"/>
           <w:szCs w:val="22"/>
         </w:rPr>
@@ -214,7 +394,15 @@
           <w:sz w:val="22"/>
           <w:szCs w:val="22"/>
         </w:rPr>
-        <w:t xml:space="preserve">Ve a </w:t>
+        <w:t xml:space="preserve">Para revisar la optimización de la batería valla </w:t>
+      </w:r>
+      <w:r>
+        <w:rPr>
+          <w:rFonts w:ascii="Calibri" w:hAnsi="Calibri" w:cs="Calibri"/>
+          <w:sz w:val="22"/>
+          <w:szCs w:val="22"/>
+        </w:rPr>
+        <w:t xml:space="preserve">a </w:t>
       </w:r>
       <w:r>
         <w:rPr>
@@ -232,43 +420,7 @@
           <w:sz w:val="22"/>
           <w:szCs w:val="22"/>
         </w:rPr>
-        <w:t xml:space="preserve"> → </w:t>
-      </w:r>
-      <w:r>
-        <w:rPr>
-          <w:rFonts w:ascii="Calibri" w:hAnsi="Calibri" w:cs="Calibri"/>
-          <w:b/>
-          <w:bCs/>
-          <w:sz w:val="22"/>
-          <w:szCs w:val="22"/>
-        </w:rPr>
-        <w:t>Batería</w:t>
-      </w:r>
-      <w:r>
-        <w:rPr>
-          <w:rFonts w:ascii="Calibri" w:hAnsi="Calibri" w:cs="Calibri"/>
-          <w:sz w:val="22"/>
-          <w:szCs w:val="22"/>
-        </w:rPr>
-        <w:t xml:space="preserve"> → </w:t>
-      </w:r>
-      <w:r>
-        <w:rPr>
-          <w:rFonts w:ascii="Calibri" w:hAnsi="Calibri" w:cs="Calibri"/>
-          <w:b/>
-          <w:bCs/>
-          <w:sz w:val="22"/>
-          <w:szCs w:val="22"/>
-        </w:rPr>
-        <w:t>Optimización de batería</w:t>
-      </w:r>
-      <w:r>
-        <w:rPr>
-          <w:rFonts w:ascii="Calibri" w:hAnsi="Calibri" w:cs="Calibri"/>
-          <w:sz w:val="22"/>
-          <w:szCs w:val="22"/>
-        </w:rPr>
-        <w:t>.</w:t>
+        <w:t xml:space="preserve"> </w:t>
       </w:r>
     </w:p>
     <w:p>
@@ -289,7 +441,88 @@
           <w:sz w:val="22"/>
           <w:szCs w:val="22"/>
         </w:rPr>
-        <w:t xml:space="preserve">Busca </w:t>
+        <w:t>Cuand</w:t>
+      </w:r>
+      <w:r>
+        <w:rPr>
+          <w:rFonts w:ascii="Calibri" w:hAnsi="Calibri" w:cs="Calibri"/>
+          <w:sz w:val="22"/>
+          <w:szCs w:val="22"/>
+        </w:rPr>
+        <w:t>o</w:t>
+      </w:r>
+      <w:r>
+        <w:rPr>
+          <w:rFonts w:ascii="Calibri" w:hAnsi="Calibri" w:cs="Calibri"/>
+          <w:sz w:val="22"/>
+          <w:szCs w:val="22"/>
+        </w:rPr>
+        <w:t xml:space="preserve"> este en configuración, Seleccione </w:t>
+      </w:r>
+      <w:r>
+        <w:rPr>
+          <w:rFonts w:ascii="Calibri" w:hAnsi="Calibri" w:cs="Calibri"/>
+          <w:b/>
+          <w:bCs/>
+          <w:sz w:val="22"/>
+          <w:szCs w:val="22"/>
+        </w:rPr>
+        <w:t>Batería</w:t>
+      </w:r>
+      <w:r>
+        <w:rPr>
+          <w:rFonts w:ascii="Calibri" w:hAnsi="Calibri" w:cs="Calibri"/>
+          <w:sz w:val="22"/>
+          <w:szCs w:val="22"/>
+        </w:rPr>
+        <w:t xml:space="preserve"> </w:t>
+      </w:r>
+      <w:r>
+        <w:rPr>
+          <w:rFonts w:ascii="Calibri" w:hAnsi="Calibri" w:cs="Calibri"/>
+          <w:sz w:val="22"/>
+          <w:szCs w:val="22"/>
+        </w:rPr>
+        <w:t xml:space="preserve">y después valla a </w:t>
+      </w:r>
+      <w:r>
+        <w:rPr>
+          <w:rFonts w:ascii="Calibri" w:hAnsi="Calibri" w:cs="Calibri"/>
+          <w:b/>
+          <w:bCs/>
+          <w:sz w:val="22"/>
+          <w:szCs w:val="22"/>
+        </w:rPr>
+        <w:t>Optimización de batería</w:t>
+      </w:r>
+      <w:r>
+        <w:rPr>
+          <w:rFonts w:ascii="Calibri" w:hAnsi="Calibri" w:cs="Calibri"/>
+          <w:sz w:val="22"/>
+          <w:szCs w:val="22"/>
+        </w:rPr>
+        <w:t>.</w:t>
+      </w:r>
+    </w:p>
+    <w:p>
+      <w:pPr>
+        <w:numPr>
+          <w:ilvl w:val="1"/>
+          <w:numId w:val="1"/>
+        </w:numPr>
+        <w:rPr>
+          <w:rFonts w:ascii="Calibri" w:hAnsi="Calibri" w:cs="Calibri"/>
+          <w:sz w:val="22"/>
+          <w:szCs w:val="22"/>
+        </w:rPr>
+      </w:pPr>
+      <w:r>
+        <w:rPr>
+          <w:rFonts w:ascii="Calibri" w:hAnsi="Calibri" w:cs="Calibri"/>
+          <w:sz w:val="22"/>
+          <w:szCs w:val="22"/>
+        </w:rPr>
+        <w:t xml:space="preserve">Una vez en optimización de batería, busque </w:t>
       </w:r>
       <w:r>
         <w:rPr>
@@ -344,6 +577,14 @@
           <w:szCs w:val="22"/>
         </w:rPr>
         <w:t>.</w:t>
+      </w:r>
+      <w:r>
+        <w:rPr>
+          <w:rFonts w:ascii="Calibri" w:hAnsi="Calibri" w:cs="Calibri"/>
+          <w:sz w:val="22"/>
+          <w:szCs w:val="22"/>
+        </w:rPr>
+        <w:t xml:space="preserve"> Si no esta seleccionado, por favor selecciónelo.</w:t>
       </w:r>
     </w:p>
     <w:p>
@@ -354,15 +595,19 @@
         </w:numPr>
         <w:rPr>
           <w:rFonts w:ascii="Calibri" w:hAnsi="Calibri" w:cs="Calibri"/>
-          <w:sz w:val="22"/>
-          <w:szCs w:val="22"/>
-        </w:rPr>
-      </w:pPr>
-      <w:r>
-        <w:rPr>
-          <w:rFonts w:ascii="Calibri" w:hAnsi="Calibri" w:cs="Calibri"/>
-          <w:b/>
-          <w:bCs/>
+          <w:i/>
+          <w:iCs/>
+          <w:sz w:val="22"/>
+          <w:szCs w:val="22"/>
+        </w:rPr>
+      </w:pPr>
+      <w:r>
+        <w:rPr>
+          <w:rFonts w:ascii="Calibri" w:hAnsi="Calibri" w:cs="Calibri"/>
+          <w:b/>
+          <w:bCs/>
+          <w:i/>
+          <w:iCs/>
           <w:sz w:val="22"/>
           <w:szCs w:val="22"/>
         </w:rPr>
@@ -387,79 +632,7 @@
           <w:sz w:val="22"/>
           <w:szCs w:val="22"/>
         </w:rPr>
-        <w:t xml:space="preserve">En </w:t>
-      </w:r>
-      <w:r>
-        <w:rPr>
-          <w:rFonts w:ascii="Calibri" w:hAnsi="Calibri" w:cs="Calibri"/>
-          <w:b/>
-          <w:bCs/>
-          <w:sz w:val="22"/>
-          <w:szCs w:val="22"/>
-        </w:rPr>
-        <w:t>Configuración</w:t>
-      </w:r>
-      <w:r>
-        <w:rPr>
-          <w:rFonts w:ascii="Calibri" w:hAnsi="Calibri" w:cs="Calibri"/>
-          <w:sz w:val="22"/>
-          <w:szCs w:val="22"/>
-        </w:rPr>
-        <w:t xml:space="preserve"> → </w:t>
-      </w:r>
-      <w:r>
-        <w:rPr>
-          <w:rFonts w:ascii="Calibri" w:hAnsi="Calibri" w:cs="Calibri"/>
-          <w:b/>
-          <w:bCs/>
-          <w:sz w:val="22"/>
-          <w:szCs w:val="22"/>
-        </w:rPr>
-        <w:t>Aplicaciones</w:t>
-      </w:r>
-      <w:r>
-        <w:rPr>
-          <w:rFonts w:ascii="Calibri" w:hAnsi="Calibri" w:cs="Calibri"/>
-          <w:sz w:val="22"/>
-          <w:szCs w:val="22"/>
-        </w:rPr>
-        <w:t xml:space="preserve"> → </w:t>
-      </w:r>
-      <w:r>
-        <w:rPr>
-          <w:rFonts w:ascii="Calibri" w:hAnsi="Calibri" w:cs="Calibri"/>
-          <w:b/>
-          <w:bCs/>
-          <w:sz w:val="22"/>
-          <w:szCs w:val="22"/>
-        </w:rPr>
-        <w:t>WhatsApp</w:t>
-      </w:r>
-      <w:r>
-        <w:rPr>
-          <w:rFonts w:ascii="Calibri" w:hAnsi="Calibri" w:cs="Calibri"/>
-          <w:sz w:val="22"/>
-          <w:szCs w:val="22"/>
-        </w:rPr>
-        <w:t xml:space="preserve"> → </w:t>
-      </w:r>
-      <w:r>
-        <w:rPr>
-          <w:rFonts w:ascii="Calibri" w:hAnsi="Calibri" w:cs="Calibri"/>
-          <w:b/>
-          <w:bCs/>
-          <w:sz w:val="22"/>
-          <w:szCs w:val="22"/>
-        </w:rPr>
-        <w:t>Uso de datos</w:t>
-      </w:r>
-      <w:r>
-        <w:rPr>
-          <w:rFonts w:ascii="Calibri" w:hAnsi="Calibri" w:cs="Calibri"/>
-          <w:sz w:val="22"/>
-          <w:szCs w:val="22"/>
-        </w:rPr>
-        <w:t>.</w:t>
+        <w:t>Otra posible cause por la cual no está recibiendo notificaciones es por el uso de datos en segundo plano.</w:t>
       </w:r>
     </w:p>
     <w:p>
@@ -480,7 +653,134 @@
           <w:sz w:val="22"/>
           <w:szCs w:val="22"/>
         </w:rPr>
-        <w:t xml:space="preserve">Activa </w:t>
+        <w:t xml:space="preserve">Para revisar los datos en segundo plano, por favor valla a </w:t>
+      </w:r>
+      <w:r>
+        <w:rPr>
+          <w:rFonts w:ascii="Calibri" w:hAnsi="Calibri" w:cs="Calibri"/>
+          <w:b/>
+          <w:bCs/>
+          <w:sz w:val="22"/>
+          <w:szCs w:val="22"/>
+        </w:rPr>
+        <w:t>Configuración</w:t>
+      </w:r>
+    </w:p>
+    <w:p>
+      <w:pPr>
+        <w:numPr>
+          <w:ilvl w:val="1"/>
+          <w:numId w:val="1"/>
+        </w:numPr>
+        <w:rPr>
+          <w:rFonts w:ascii="Calibri" w:hAnsi="Calibri" w:cs="Calibri"/>
+          <w:sz w:val="22"/>
+          <w:szCs w:val="22"/>
+        </w:rPr>
+      </w:pPr>
+      <w:r>
+        <w:rPr>
+          <w:rFonts w:ascii="Calibri" w:hAnsi="Calibri" w:cs="Calibri"/>
+          <w:sz w:val="22"/>
+          <w:szCs w:val="22"/>
+        </w:rPr>
+        <w:t xml:space="preserve">Una vez en configuración Seleccione </w:t>
+      </w:r>
+      <w:r>
+        <w:rPr>
+          <w:rFonts w:ascii="Calibri" w:hAnsi="Calibri" w:cs="Calibri"/>
+          <w:b/>
+          <w:bCs/>
+          <w:sz w:val="22"/>
+          <w:szCs w:val="22"/>
+        </w:rPr>
+        <w:t>Aplicaciones</w:t>
+      </w:r>
+      <w:r>
+        <w:rPr>
+          <w:rFonts w:ascii="Calibri" w:hAnsi="Calibri" w:cs="Calibri"/>
+          <w:sz w:val="22"/>
+          <w:szCs w:val="22"/>
+        </w:rPr>
+        <w:t xml:space="preserve"> </w:t>
+      </w:r>
+      <w:r>
+        <w:rPr>
+          <w:rFonts w:ascii="Calibri" w:hAnsi="Calibri" w:cs="Calibri"/>
+          <w:sz w:val="22"/>
+          <w:szCs w:val="22"/>
+        </w:rPr>
+        <w:t xml:space="preserve">Y después seleccione </w:t>
+      </w:r>
+      <w:r>
+        <w:rPr>
+          <w:rFonts w:ascii="Calibri" w:hAnsi="Calibri" w:cs="Calibri"/>
+          <w:b/>
+          <w:bCs/>
+          <w:sz w:val="22"/>
+          <w:szCs w:val="22"/>
+        </w:rPr>
+        <w:t>WhatsApp</w:t>
+      </w:r>
+    </w:p>
+    <w:p>
+      <w:pPr>
+        <w:numPr>
+          <w:ilvl w:val="1"/>
+          <w:numId w:val="1"/>
+        </w:numPr>
+        <w:rPr>
+          <w:rFonts w:ascii="Calibri" w:hAnsi="Calibri" w:cs="Calibri"/>
+          <w:sz w:val="22"/>
+          <w:szCs w:val="22"/>
+        </w:rPr>
+      </w:pPr>
+      <w:r>
+        <w:rPr>
+          <w:rFonts w:ascii="Calibri" w:hAnsi="Calibri" w:cs="Calibri"/>
+          <w:sz w:val="22"/>
+          <w:szCs w:val="22"/>
+        </w:rPr>
+        <w:t xml:space="preserve">Cuando este en WhatsApp, seleccione </w:t>
+      </w:r>
+      <w:r>
+        <w:rPr>
+          <w:rFonts w:ascii="Calibri" w:hAnsi="Calibri" w:cs="Calibri"/>
+          <w:b/>
+          <w:bCs/>
+          <w:sz w:val="22"/>
+          <w:szCs w:val="22"/>
+        </w:rPr>
+        <w:t>Uso de datos</w:t>
+      </w:r>
+      <w:r>
+        <w:rPr>
+          <w:rFonts w:ascii="Calibri" w:hAnsi="Calibri" w:cs="Calibri"/>
+          <w:sz w:val="22"/>
+          <w:szCs w:val="22"/>
+        </w:rPr>
+        <w:t>.</w:t>
+      </w:r>
+    </w:p>
+    <w:p>
+      <w:pPr>
+        <w:numPr>
+          <w:ilvl w:val="1"/>
+          <w:numId w:val="1"/>
+        </w:numPr>
+        <w:rPr>
+          <w:rFonts w:ascii="Calibri" w:hAnsi="Calibri" w:cs="Calibri"/>
+          <w:sz w:val="22"/>
+          <w:szCs w:val="22"/>
+        </w:rPr>
+      </w:pPr>
+      <w:r>
+        <w:rPr>
+          <w:rFonts w:ascii="Calibri" w:hAnsi="Calibri" w:cs="Calibri"/>
+          <w:sz w:val="22"/>
+          <w:szCs w:val="22"/>
+        </w:rPr>
+        <w:t xml:space="preserve">Revise y active </w:t>
       </w:r>
       <w:r>
         <w:rPr>
@@ -518,6 +818,16 @@
         </w:rPr>
         <w:t xml:space="preserve"> (para que funcione incluso con ahorro de datos).</w:t>
       </w:r>
+    </w:p>
+    <w:p>
+      <w:pPr>
+        <w:ind w:left="720"/>
+        <w:rPr>
+          <w:rFonts w:ascii="Calibri" w:hAnsi="Calibri" w:cs="Calibri"/>
+          <w:sz w:val="22"/>
+          <w:szCs w:val="22"/>
+        </w:rPr>
+      </w:pPr>
     </w:p>
     <w:p>
       <w:pPr>
@@ -527,18 +837,23 @@
         </w:numPr>
         <w:rPr>
           <w:rFonts w:ascii="Calibri" w:hAnsi="Calibri" w:cs="Calibri"/>
-          <w:sz w:val="22"/>
-          <w:szCs w:val="22"/>
-        </w:rPr>
-      </w:pPr>
-      <w:r>
-        <w:rPr>
-          <w:rFonts w:ascii="Calibri" w:hAnsi="Calibri" w:cs="Calibri"/>
-          <w:b/>
-          <w:bCs/>
-          <w:sz w:val="22"/>
-          <w:szCs w:val="22"/>
-        </w:rPr>
+          <w:i/>
+          <w:iCs/>
+          <w:sz w:val="22"/>
+          <w:szCs w:val="22"/>
+        </w:rPr>
+      </w:pPr>
+      <w:r>
+        <w:rPr>
+          <w:rFonts w:ascii="Calibri" w:hAnsi="Calibri" w:cs="Calibri"/>
+          <w:b/>
+          <w:bCs/>
+          <w:i/>
+          <w:iCs/>
+          <w:sz w:val="22"/>
+          <w:szCs w:val="22"/>
+        </w:rPr>
+        <w:lastRenderedPageBreak/>
         <w:t>Revisión de “No molestar”</w:t>
       </w:r>
     </w:p>
@@ -560,7 +875,7 @@
           <w:sz w:val="22"/>
           <w:szCs w:val="22"/>
         </w:rPr>
-        <w:t xml:space="preserve">Abre </w:t>
+        <w:t xml:space="preserve">Para revisar que el modo “no molestar” no este activado, por favor valla a </w:t>
       </w:r>
       <w:r>
         <w:rPr>
@@ -571,50 +886,6 @@
           <w:szCs w:val="22"/>
         </w:rPr>
         <w:t>Configuración</w:t>
-      </w:r>
-      <w:r>
-        <w:rPr>
-          <w:rFonts w:ascii="Calibri" w:hAnsi="Calibri" w:cs="Calibri"/>
-          <w:sz w:val="22"/>
-          <w:szCs w:val="22"/>
-        </w:rPr>
-        <w:t xml:space="preserve"> → </w:t>
-      </w:r>
-      <w:r>
-        <w:rPr>
-          <w:rFonts w:ascii="Calibri" w:hAnsi="Calibri" w:cs="Calibri"/>
-          <w:b/>
-          <w:bCs/>
-          <w:sz w:val="22"/>
-          <w:szCs w:val="22"/>
-        </w:rPr>
-        <w:t>Sonido y vibración</w:t>
-      </w:r>
-      <w:r>
-        <w:rPr>
-          <w:rFonts w:ascii="Calibri" w:hAnsi="Calibri" w:cs="Calibri"/>
-          <w:sz w:val="22"/>
-          <w:szCs w:val="22"/>
-        </w:rPr>
-        <w:t xml:space="preserve"> → </w:t>
-      </w:r>
-      <w:r>
-        <w:rPr>
-          <w:rFonts w:ascii="Calibri" w:hAnsi="Calibri" w:cs="Calibri"/>
-          <w:b/>
-          <w:bCs/>
-          <w:sz w:val="22"/>
-          <w:szCs w:val="22"/>
-        </w:rPr>
-        <w:t>No molestar</w:t>
-      </w:r>
-      <w:r>
-        <w:rPr>
-          <w:rFonts w:ascii="Calibri" w:hAnsi="Calibri" w:cs="Calibri"/>
-          <w:sz w:val="22"/>
-          <w:szCs w:val="22"/>
-        </w:rPr>
-        <w:t>.</w:t>
       </w:r>
     </w:p>
     <w:p>
@@ -635,7 +906,106 @@
           <w:sz w:val="22"/>
           <w:szCs w:val="22"/>
         </w:rPr>
-        <w:t>Confirma que no esté activo o que WhatsApp tenga permiso para notificar aun en este modo.</w:t>
+        <w:t>Estando en</w:t>
+      </w:r>
+      <w:r>
+        <w:rPr>
+          <w:rFonts w:ascii="Calibri" w:hAnsi="Calibri" w:cs="Calibri"/>
+          <w:b/>
+          <w:bCs/>
+          <w:sz w:val="22"/>
+          <w:szCs w:val="22"/>
+        </w:rPr>
+        <w:t xml:space="preserve"> configuración, </w:t>
+      </w:r>
+      <w:r>
+        <w:rPr>
+          <w:rFonts w:ascii="Calibri" w:hAnsi="Calibri" w:cs="Calibri"/>
+          <w:sz w:val="22"/>
+          <w:szCs w:val="22"/>
+        </w:rPr>
+        <w:t xml:space="preserve">seleccione </w:t>
+      </w:r>
+      <w:r>
+        <w:rPr>
+          <w:rFonts w:ascii="Calibri" w:hAnsi="Calibri" w:cs="Calibri"/>
+          <w:b/>
+          <w:bCs/>
+          <w:sz w:val="22"/>
+          <w:szCs w:val="22"/>
+        </w:rPr>
+        <w:t>Sonido y vibración</w:t>
+      </w:r>
+      <w:r>
+        <w:rPr>
+          <w:rFonts w:ascii="Calibri" w:hAnsi="Calibri" w:cs="Calibri"/>
+          <w:sz w:val="22"/>
+          <w:szCs w:val="22"/>
+        </w:rPr>
+        <w:t xml:space="preserve"> </w:t>
+      </w:r>
+      <w:r>
+        <w:rPr>
+          <w:rFonts w:ascii="Calibri" w:hAnsi="Calibri" w:cs="Calibri"/>
+          <w:sz w:val="22"/>
+          <w:szCs w:val="22"/>
+        </w:rPr>
+        <w:t xml:space="preserve">y después en la opción </w:t>
+      </w:r>
+      <w:r>
+        <w:rPr>
+          <w:rFonts w:ascii="Calibri" w:hAnsi="Calibri" w:cs="Calibri"/>
+          <w:b/>
+          <w:bCs/>
+          <w:sz w:val="22"/>
+          <w:szCs w:val="22"/>
+        </w:rPr>
+        <w:t>No molestar</w:t>
+      </w:r>
+      <w:r>
+        <w:rPr>
+          <w:rFonts w:ascii="Calibri" w:hAnsi="Calibri" w:cs="Calibri"/>
+          <w:sz w:val="22"/>
+          <w:szCs w:val="22"/>
+        </w:rPr>
+        <w:t>.</w:t>
+      </w:r>
+    </w:p>
+    <w:p>
+      <w:pPr>
+        <w:numPr>
+          <w:ilvl w:val="1"/>
+          <w:numId w:val="1"/>
+        </w:numPr>
+        <w:rPr>
+          <w:rFonts w:ascii="Calibri" w:hAnsi="Calibri" w:cs="Calibri"/>
+          <w:sz w:val="22"/>
+          <w:szCs w:val="22"/>
+        </w:rPr>
+      </w:pPr>
+      <w:r>
+        <w:rPr>
+          <w:rFonts w:ascii="Calibri" w:hAnsi="Calibri" w:cs="Calibri"/>
+          <w:sz w:val="22"/>
+          <w:szCs w:val="22"/>
+        </w:rPr>
+        <w:t>Confirm</w:t>
+      </w:r>
+      <w:r>
+        <w:rPr>
+          <w:rFonts w:ascii="Calibri" w:hAnsi="Calibri" w:cs="Calibri"/>
+          <w:sz w:val="22"/>
+          <w:szCs w:val="22"/>
+        </w:rPr>
+        <w:t>e</w:t>
+      </w:r>
+      <w:r>
+        <w:rPr>
+          <w:rFonts w:ascii="Calibri" w:hAnsi="Calibri" w:cs="Calibri"/>
+          <w:sz w:val="22"/>
+          <w:szCs w:val="22"/>
+        </w:rPr>
+        <w:t xml:space="preserve"> que no esté activo o que WhatsApp tenga permiso para notificar aun en este modo.</w:t>
       </w:r>
     </w:p>
     <w:p>
@@ -665,7 +1035,7 @@
       <w:pPr>
         <w:numPr>
           <w:ilvl w:val="0"/>
-          <w:numId w:val="2"/>
+          <w:numId w:val="5"/>
         </w:numPr>
         <w:rPr>
           <w:rFonts w:ascii="Calibri" w:hAnsi="Calibri" w:cs="Calibri"/>
@@ -679,7 +1049,47 @@
           <w:sz w:val="22"/>
           <w:szCs w:val="22"/>
         </w:rPr>
-        <w:t xml:space="preserve">Verifica que el teléfono tenga acceso estable a </w:t>
+        <w:t>Otra posible causa</w:t>
+      </w:r>
+      <w:r>
+        <w:rPr>
+          <w:rFonts w:ascii="Calibri" w:hAnsi="Calibri" w:cs="Calibri"/>
+          <w:sz w:val="22"/>
+          <w:szCs w:val="22"/>
+        </w:rPr>
+        <w:t xml:space="preserve"> sea porque el dispositivo no tenga conexiona internet,</w:t>
+      </w:r>
+      <w:r>
+        <w:rPr>
+          <w:rFonts w:ascii="Calibri" w:hAnsi="Calibri" w:cs="Calibri"/>
+          <w:sz w:val="22"/>
+          <w:szCs w:val="22"/>
+        </w:rPr>
+        <w:t xml:space="preserve"> para descartar esta posible causa v</w:t>
+      </w:r>
+      <w:r>
+        <w:rPr>
+          <w:rFonts w:ascii="Calibri" w:hAnsi="Calibri" w:cs="Calibri"/>
+          <w:sz w:val="22"/>
+          <w:szCs w:val="22"/>
+        </w:rPr>
+        <w:t>erifi</w:t>
+      </w:r>
+      <w:r>
+        <w:rPr>
+          <w:rFonts w:ascii="Calibri" w:hAnsi="Calibri" w:cs="Calibri"/>
+          <w:sz w:val="22"/>
+          <w:szCs w:val="22"/>
+        </w:rPr>
+        <w:t xml:space="preserve">quemos </w:t>
+      </w:r>
+      <w:r>
+        <w:rPr>
+          <w:rFonts w:ascii="Calibri" w:hAnsi="Calibri" w:cs="Calibri"/>
+          <w:sz w:val="22"/>
+          <w:szCs w:val="22"/>
+        </w:rPr>
+        <w:t xml:space="preserve">que el teléfono tenga acceso estable a </w:t>
       </w:r>
       <w:proofErr w:type="spellStart"/>
       <w:r>
@@ -704,7 +1114,7 @@
       <w:pPr>
         <w:numPr>
           <w:ilvl w:val="0"/>
-          <w:numId w:val="2"/>
+          <w:numId w:val="5"/>
         </w:numPr>
         <w:rPr>
           <w:rFonts w:ascii="Calibri" w:hAnsi="Calibri" w:cs="Calibri"/>
@@ -718,42 +1128,287 @@
           <w:sz w:val="22"/>
           <w:szCs w:val="22"/>
         </w:rPr>
-        <w:t xml:space="preserve">Prueba abrir otra </w:t>
-      </w:r>
-      <w:proofErr w:type="gramStart"/>
-      <w:r>
-        <w:rPr>
-          <w:rFonts w:ascii="Calibri" w:hAnsi="Calibri" w:cs="Calibri"/>
-          <w:sz w:val="22"/>
-          <w:szCs w:val="22"/>
-        </w:rPr>
-        <w:t>app</w:t>
-      </w:r>
-      <w:proofErr w:type="gramEnd"/>
-      <w:r>
-        <w:rPr>
-          <w:rFonts w:ascii="Calibri" w:hAnsi="Calibri" w:cs="Calibri"/>
-          <w:sz w:val="22"/>
-          <w:szCs w:val="22"/>
-        </w:rPr>
-        <w:t xml:space="preserve"> (ej. navegador) para confirmar que la conexión funciona.</w:t>
-      </w:r>
-    </w:p>
-    <w:p>
-      <w:pPr>
-        <w:rPr>
-          <w:rFonts w:ascii="Calibri" w:hAnsi="Calibri" w:cs="Calibri"/>
-          <w:sz w:val="22"/>
-          <w:szCs w:val="22"/>
-        </w:rPr>
-      </w:pPr>
-      <w:r>
-        <w:rPr>
-          <w:rFonts w:ascii="Calibri" w:hAnsi="Calibri" w:cs="Calibri"/>
-          <w:sz w:val="22"/>
-          <w:szCs w:val="22"/>
-        </w:rPr>
-        <w:t>Posibles causas</w:t>
+        <w:t xml:space="preserve">Para revisar que este conectado al </w:t>
+      </w:r>
+      <w:proofErr w:type="spellStart"/>
+      <w:r>
+        <w:rPr>
+          <w:rFonts w:ascii="Calibri" w:hAnsi="Calibri" w:cs="Calibri"/>
+          <w:sz w:val="22"/>
+          <w:szCs w:val="22"/>
+        </w:rPr>
+        <w:t>Wi</w:t>
+      </w:r>
+      <w:proofErr w:type="spellEnd"/>
+      <w:r>
+        <w:rPr>
+          <w:rFonts w:ascii="Calibri" w:hAnsi="Calibri" w:cs="Calibri"/>
+          <w:sz w:val="22"/>
+          <w:szCs w:val="22"/>
+        </w:rPr>
+        <w:t xml:space="preserve">-Fi, abra </w:t>
+      </w:r>
+      <w:r>
+        <w:rPr>
+          <w:rFonts w:ascii="Calibri" w:hAnsi="Calibri" w:cs="Calibri"/>
+          <w:b/>
+          <w:bCs/>
+          <w:sz w:val="22"/>
+          <w:szCs w:val="22"/>
+        </w:rPr>
+        <w:t>C</w:t>
+      </w:r>
+      <w:r>
+        <w:rPr>
+          <w:rFonts w:ascii="Calibri" w:hAnsi="Calibri" w:cs="Calibri"/>
+          <w:b/>
+          <w:bCs/>
+          <w:sz w:val="22"/>
+          <w:szCs w:val="22"/>
+        </w:rPr>
+        <w:t>onfiguración</w:t>
+      </w:r>
+      <w:r>
+        <w:rPr>
+          <w:rFonts w:ascii="Calibri" w:hAnsi="Calibri" w:cs="Calibri"/>
+          <w:sz w:val="22"/>
+          <w:szCs w:val="22"/>
+        </w:rPr>
+        <w:t xml:space="preserve"> y después seleccione </w:t>
+      </w:r>
+      <w:proofErr w:type="spellStart"/>
+      <w:r>
+        <w:rPr>
+          <w:rFonts w:ascii="Calibri" w:hAnsi="Calibri" w:cs="Calibri"/>
+          <w:b/>
+          <w:bCs/>
+          <w:sz w:val="22"/>
+          <w:szCs w:val="22"/>
+        </w:rPr>
+        <w:t>Wi</w:t>
+      </w:r>
+      <w:proofErr w:type="spellEnd"/>
+      <w:r>
+        <w:rPr>
+          <w:rFonts w:ascii="Calibri" w:hAnsi="Calibri" w:cs="Calibri"/>
+          <w:b/>
+          <w:bCs/>
+          <w:sz w:val="22"/>
+          <w:szCs w:val="22"/>
+        </w:rPr>
+        <w:t>-Fi</w:t>
+      </w:r>
+      <w:r>
+        <w:rPr>
+          <w:rFonts w:ascii="Calibri" w:hAnsi="Calibri" w:cs="Calibri"/>
+          <w:sz w:val="22"/>
+          <w:szCs w:val="22"/>
+        </w:rPr>
+        <w:t>, verifique que este conectado a una red y con acceso a internet.</w:t>
+      </w:r>
+    </w:p>
+    <w:p>
+      <w:pPr>
+        <w:numPr>
+          <w:ilvl w:val="0"/>
+          <w:numId w:val="5"/>
+        </w:numPr>
+        <w:rPr>
+          <w:rFonts w:ascii="Calibri" w:hAnsi="Calibri" w:cs="Calibri"/>
+          <w:sz w:val="22"/>
+          <w:szCs w:val="22"/>
+        </w:rPr>
+      </w:pPr>
+      <w:r>
+        <w:rPr>
+          <w:rFonts w:ascii="Calibri" w:hAnsi="Calibri" w:cs="Calibri"/>
+          <w:sz w:val="22"/>
+          <w:szCs w:val="22"/>
+        </w:rPr>
+        <w:t xml:space="preserve">Para revisar que este conectado a datos, abra </w:t>
+      </w:r>
+      <w:r>
+        <w:rPr>
+          <w:rFonts w:ascii="Calibri" w:hAnsi="Calibri" w:cs="Calibri"/>
+          <w:b/>
+          <w:bCs/>
+          <w:sz w:val="22"/>
+          <w:szCs w:val="22"/>
+        </w:rPr>
+        <w:t>C</w:t>
+      </w:r>
+      <w:r>
+        <w:rPr>
+          <w:rFonts w:ascii="Calibri" w:hAnsi="Calibri" w:cs="Calibri"/>
+          <w:b/>
+          <w:bCs/>
+          <w:sz w:val="22"/>
+          <w:szCs w:val="22"/>
+        </w:rPr>
+        <w:t>onfiguración</w:t>
+      </w:r>
+      <w:r>
+        <w:rPr>
+          <w:rFonts w:ascii="Calibri" w:hAnsi="Calibri" w:cs="Calibri"/>
+          <w:sz w:val="22"/>
+          <w:szCs w:val="22"/>
+        </w:rPr>
+        <w:t xml:space="preserve"> y después seleccione </w:t>
+      </w:r>
+      <w:r>
+        <w:rPr>
+          <w:rFonts w:ascii="Calibri" w:hAnsi="Calibri" w:cs="Calibri"/>
+          <w:b/>
+          <w:bCs/>
+          <w:sz w:val="22"/>
+          <w:szCs w:val="22"/>
+        </w:rPr>
+        <w:t>celular y datos</w:t>
+      </w:r>
+      <w:r>
+        <w:rPr>
+          <w:rFonts w:ascii="Calibri" w:hAnsi="Calibri" w:cs="Calibri"/>
+          <w:b/>
+          <w:bCs/>
+          <w:sz w:val="22"/>
+          <w:szCs w:val="22"/>
+        </w:rPr>
+        <w:t xml:space="preserve">, </w:t>
+      </w:r>
+      <w:r>
+        <w:rPr>
+          <w:rFonts w:ascii="Calibri" w:hAnsi="Calibri" w:cs="Calibri"/>
+          <w:sz w:val="22"/>
+          <w:szCs w:val="22"/>
+        </w:rPr>
+        <w:t>confirme que los datos estén activados.</w:t>
+      </w:r>
+    </w:p>
+    <w:p>
+      <w:pPr>
+        <w:numPr>
+          <w:ilvl w:val="0"/>
+          <w:numId w:val="5"/>
+        </w:numPr>
+        <w:rPr>
+          <w:rFonts w:ascii="Calibri" w:hAnsi="Calibri" w:cs="Calibri"/>
+          <w:sz w:val="22"/>
+          <w:szCs w:val="22"/>
+        </w:rPr>
+      </w:pPr>
+      <w:r>
+        <w:rPr>
+          <w:rFonts w:ascii="Calibri" w:hAnsi="Calibri" w:cs="Calibri"/>
+          <w:sz w:val="22"/>
+          <w:szCs w:val="22"/>
+        </w:rPr>
+        <w:t>Otra p</w:t>
+      </w:r>
+      <w:r>
+        <w:rPr>
+          <w:rFonts w:ascii="Calibri" w:hAnsi="Calibri" w:cs="Calibri"/>
+          <w:sz w:val="22"/>
+          <w:szCs w:val="22"/>
+        </w:rPr>
+        <w:t xml:space="preserve">rueba </w:t>
+      </w:r>
+      <w:r>
+        <w:rPr>
+          <w:rFonts w:ascii="Calibri" w:hAnsi="Calibri" w:cs="Calibri"/>
+          <w:sz w:val="22"/>
+          <w:szCs w:val="22"/>
+        </w:rPr>
+        <w:t xml:space="preserve">para validar que tenga acceso a internet, intente </w:t>
+      </w:r>
+      <w:r>
+        <w:rPr>
+          <w:rFonts w:ascii="Calibri" w:hAnsi="Calibri" w:cs="Calibri"/>
+          <w:sz w:val="22"/>
+          <w:szCs w:val="22"/>
+        </w:rPr>
+        <w:t xml:space="preserve">abrir otra </w:t>
+      </w:r>
+      <w:r>
+        <w:rPr>
+          <w:rFonts w:ascii="Calibri" w:hAnsi="Calibri" w:cs="Calibri"/>
+          <w:sz w:val="22"/>
+          <w:szCs w:val="22"/>
+        </w:rPr>
+        <w:t xml:space="preserve">aplicación </w:t>
+      </w:r>
+      <w:r>
+        <w:rPr>
+          <w:rFonts w:ascii="Calibri" w:hAnsi="Calibri" w:cs="Calibri"/>
+          <w:sz w:val="22"/>
+          <w:szCs w:val="22"/>
+        </w:rPr>
+        <w:t xml:space="preserve">(ej. navegador) </w:t>
+      </w:r>
+      <w:r>
+        <w:rPr>
+          <w:rFonts w:ascii="Calibri" w:hAnsi="Calibri" w:cs="Calibri"/>
+          <w:sz w:val="22"/>
+          <w:szCs w:val="22"/>
+        </w:rPr>
+        <w:t xml:space="preserve">y </w:t>
+      </w:r>
+      <w:r>
+        <w:rPr>
+          <w:rFonts w:ascii="Calibri" w:hAnsi="Calibri" w:cs="Calibri"/>
+          <w:sz w:val="22"/>
+          <w:szCs w:val="22"/>
+        </w:rPr>
+        <w:t>confirm</w:t>
+      </w:r>
+      <w:r>
+        <w:rPr>
+          <w:rFonts w:ascii="Calibri" w:hAnsi="Calibri" w:cs="Calibri"/>
+          <w:sz w:val="22"/>
+          <w:szCs w:val="22"/>
+        </w:rPr>
+        <w:t>e que funcione correctamente.</w:t>
+      </w:r>
+    </w:p>
+    <w:p>
+      <w:pPr>
+        <w:rPr>
+          <w:rFonts w:ascii="Calibri" w:hAnsi="Calibri" w:cs="Calibri"/>
+          <w:sz w:val="22"/>
+          <w:szCs w:val="22"/>
+        </w:rPr>
+      </w:pPr>
+    </w:p>
+    <w:p>
+      <w:pPr>
+        <w:rPr>
+          <w:rFonts w:ascii="Calibri" w:hAnsi="Calibri" w:cs="Calibri"/>
+          <w:sz w:val="22"/>
+          <w:szCs w:val="22"/>
+        </w:rPr>
+      </w:pPr>
+      <w:r>
+        <w:rPr>
+          <w:rFonts w:ascii="Calibri" w:hAnsi="Calibri" w:cs="Calibri"/>
+          <w:sz w:val="22"/>
+          <w:szCs w:val="22"/>
+        </w:rPr>
+        <w:t>Las p</w:t>
+      </w:r>
+      <w:r>
+        <w:rPr>
+          <w:rFonts w:ascii="Calibri" w:hAnsi="Calibri" w:cs="Calibri"/>
+          <w:sz w:val="22"/>
+          <w:szCs w:val="22"/>
+        </w:rPr>
+        <w:t>osibles causas</w:t>
+      </w:r>
+      <w:r>
+        <w:rPr>
+          <w:rFonts w:ascii="Calibri" w:hAnsi="Calibri" w:cs="Calibri"/>
+          <w:sz w:val="22"/>
+          <w:szCs w:val="22"/>
+        </w:rPr>
+        <w:t xml:space="preserve"> por las cuales no reciba notificaciones son las siguientes:</w:t>
       </w:r>
     </w:p>
     <w:p>
@@ -887,32 +1542,84 @@
           <w:szCs w:val="22"/>
         </w:rPr>
       </w:pPr>
-      <w:r>
-        <w:rPr>
-          <w:rFonts w:ascii="Calibri" w:hAnsi="Calibri" w:cs="Calibri"/>
-          <w:sz w:val="22"/>
-          <w:szCs w:val="22"/>
-        </w:rPr>
-        <w:t>Evidencias (capturas simuladas)</w:t>
-      </w:r>
-    </w:p>
-    <w:p>
-      <w:pPr>
-        <w:rPr>
-          <w:rFonts w:ascii="Calibri" w:hAnsi="Calibri" w:cs="Calibri"/>
-          <w:sz w:val="22"/>
-          <w:szCs w:val="22"/>
-        </w:rPr>
-      </w:pPr>
-      <w:r>
-        <w:rPr>
-          <w:rFonts w:ascii="Calibri" w:hAnsi="Calibri" w:cs="Calibri"/>
-          <w:i/>
-          <w:iCs/>
-          <w:sz w:val="22"/>
-          <w:szCs w:val="22"/>
-        </w:rPr>
-        <w:t>(Ejemplo de cómo se verían las pantallas, no son imágenes reales del dispositivo del usuario)</w:t>
+    </w:p>
+    <w:p>
+      <w:pPr>
+        <w:rPr>
+          <w:rFonts w:ascii="Calibri" w:hAnsi="Calibri" w:cs="Calibri"/>
+          <w:sz w:val="22"/>
+          <w:szCs w:val="22"/>
+        </w:rPr>
+      </w:pPr>
+    </w:p>
+    <w:p>
+      <w:pPr>
+        <w:rPr>
+          <w:rFonts w:ascii="Calibri" w:hAnsi="Calibri" w:cs="Calibri"/>
+          <w:sz w:val="22"/>
+          <w:szCs w:val="22"/>
+        </w:rPr>
+      </w:pPr>
+    </w:p>
+    <w:p>
+      <w:pPr>
+        <w:rPr>
+          <w:rFonts w:ascii="Calibri" w:hAnsi="Calibri" w:cs="Calibri"/>
+          <w:sz w:val="22"/>
+          <w:szCs w:val="22"/>
+        </w:rPr>
+      </w:pPr>
+    </w:p>
+    <w:p>
+      <w:pPr>
+        <w:rPr>
+          <w:rFonts w:ascii="Calibri" w:hAnsi="Calibri" w:cs="Calibri"/>
+          <w:sz w:val="22"/>
+          <w:szCs w:val="22"/>
+        </w:rPr>
+      </w:pPr>
+    </w:p>
+    <w:p>
+      <w:pPr>
+        <w:rPr>
+          <w:rFonts w:ascii="Calibri" w:hAnsi="Calibri" w:cs="Calibri"/>
+          <w:sz w:val="22"/>
+          <w:szCs w:val="22"/>
+        </w:rPr>
+      </w:pPr>
+    </w:p>
+    <w:p>
+      <w:pPr>
+        <w:rPr>
+          <w:rFonts w:ascii="Calibri" w:hAnsi="Calibri" w:cs="Calibri"/>
+          <w:sz w:val="22"/>
+          <w:szCs w:val="22"/>
+        </w:rPr>
+      </w:pPr>
+      <w:r>
+        <w:rPr>
+          <w:rFonts w:ascii="Calibri" w:hAnsi="Calibri" w:cs="Calibri"/>
+          <w:sz w:val="22"/>
+          <w:szCs w:val="22"/>
+        </w:rPr>
+        <w:lastRenderedPageBreak/>
+        <w:t xml:space="preserve">Estimado usuario, aquí le adjunto unas capturas de cómo se mostraría en su celular para cada </w:t>
+      </w:r>
+      <w:r>
+        <w:rPr>
+          <w:rFonts w:ascii="Calibri" w:hAnsi="Calibri" w:cs="Calibri"/>
+          <w:sz w:val="22"/>
+          <w:szCs w:val="22"/>
+        </w:rPr>
+        <w:t>actividad</w:t>
+      </w:r>
+      <w:r>
+        <w:rPr>
+          <w:rFonts w:ascii="Calibri" w:hAnsi="Calibri" w:cs="Calibri"/>
+          <w:sz w:val="22"/>
+          <w:szCs w:val="22"/>
+        </w:rPr>
+        <w:t>:</w:t>
       </w:r>
     </w:p>
     <w:p>
@@ -923,19 +1630,22 @@
         </w:numPr>
         <w:rPr>
           <w:rFonts w:ascii="Calibri" w:hAnsi="Calibri" w:cs="Calibri"/>
-          <w:sz w:val="22"/>
-          <w:szCs w:val="22"/>
-        </w:rPr>
-      </w:pPr>
-      <w:r>
-        <w:rPr>
-          <w:rFonts w:ascii="Calibri" w:hAnsi="Calibri" w:cs="Calibri"/>
-          <w:b/>
-          <w:bCs/>
-          <w:sz w:val="22"/>
-          <w:szCs w:val="22"/>
-        </w:rPr>
-        <w:lastRenderedPageBreak/>
+          <w:i/>
+          <w:iCs/>
+          <w:sz w:val="22"/>
+          <w:szCs w:val="22"/>
+        </w:rPr>
+      </w:pPr>
+      <w:r>
+        <w:rPr>
+          <w:rFonts w:ascii="Calibri" w:hAnsi="Calibri" w:cs="Calibri"/>
+          <w:b/>
+          <w:bCs/>
+          <w:i/>
+          <w:iCs/>
+          <w:sz w:val="22"/>
+          <w:szCs w:val="22"/>
+        </w:rPr>
         <w:t>Permisos de notificación activados:</w:t>
       </w:r>
     </w:p>
@@ -953,55 +1663,60 @@
           <w:sz w:val="22"/>
           <w:szCs w:val="22"/>
         </w:rPr>
-        <w:t>Configuración → Aplicaciones → WhatsApp → Notificaciones [</w:t>
-      </w:r>
-      <w:r>
-        <w:rPr>
-          <w:rFonts w:ascii="Segoe UI Symbol" w:hAnsi="Segoe UI Symbol" w:cs="Segoe UI Symbol"/>
-          <w:sz w:val="22"/>
-          <w:szCs w:val="22"/>
-        </w:rPr>
-        <w:t>✓</w:t>
-      </w:r>
-      <w:r>
-        <w:rPr>
-          <w:rFonts w:ascii="Calibri" w:hAnsi="Calibri" w:cs="Calibri"/>
-          <w:sz w:val="22"/>
-          <w:szCs w:val="22"/>
-        </w:rPr>
-        <w:t>] Mensajes [</w:t>
-      </w:r>
-      <w:r>
-        <w:rPr>
-          <w:rFonts w:ascii="Segoe UI Symbol" w:hAnsi="Segoe UI Symbol" w:cs="Segoe UI Symbol"/>
-          <w:sz w:val="22"/>
-          <w:szCs w:val="22"/>
-        </w:rPr>
-        <w:t>✓</w:t>
-      </w:r>
-      <w:r>
-        <w:rPr>
-          <w:rFonts w:ascii="Calibri" w:hAnsi="Calibri" w:cs="Calibri"/>
-          <w:sz w:val="22"/>
-          <w:szCs w:val="22"/>
-        </w:rPr>
-        <w:t>] Llamadas [</w:t>
-      </w:r>
-      <w:r>
-        <w:rPr>
-          <w:rFonts w:ascii="Segoe UI Symbol" w:hAnsi="Segoe UI Symbol" w:cs="Segoe UI Symbol"/>
-          <w:sz w:val="22"/>
-          <w:szCs w:val="22"/>
-        </w:rPr>
-        <w:t>✓</w:t>
-      </w:r>
-      <w:r>
-        <w:rPr>
-          <w:rFonts w:ascii="Calibri" w:hAnsi="Calibri" w:cs="Calibri"/>
-          <w:sz w:val="22"/>
-          <w:szCs w:val="22"/>
-        </w:rPr>
-        <w:t xml:space="preserve">] Grupos </w:t>
+        <w:t xml:space="preserve">Configuración → Aplicaciones → WhatsApp → Notificaciones  </w:t>
+      </w:r>
+      <w:r>
+        <w:rPr>
+          <w:noProof/>
+        </w:rPr>
+        <w:drawing>
+          <wp:inline distT="0" distB="0" distL="0" distR="0" wp14:anchorId="5F61D70B" wp14:editId="4C4E8A8D">
+            <wp:extent cx="4148667" cy="2869049"/>
+            <wp:effectExtent l="0" t="0" r="4445" b="7620"/>
+            <wp:docPr id="893991836" name="Imagen 1" descr="Cómo arreglar las notificaciones de WhatsApp"/>
+            <wp:cNvGraphicFramePr>
+              <a:graphicFrameLocks xmlns:a="http://schemas.openxmlformats.org/drawingml/2006/main" noChangeAspect="1"/>
+            </wp:cNvGraphicFramePr>
+            <a:graphic xmlns:a="http://schemas.openxmlformats.org/drawingml/2006/main">
+              <a:graphicData uri="http://schemas.openxmlformats.org/drawingml/2006/picture">
+                <pic:pic xmlns:pic="http://schemas.openxmlformats.org/drawingml/2006/picture">
+                  <pic:nvPicPr>
+                    <pic:cNvPr id="0" name="Picture 1" descr="Cómo arreglar las notificaciones de WhatsApp"/>
+                    <pic:cNvPicPr>
+                      <a:picLocks noChangeAspect="1" noChangeArrowheads="1"/>
+                    </pic:cNvPicPr>
+                  </pic:nvPicPr>
+                  <pic:blipFill>
+                    <a:blip r:embed="rId5" cstate="print">
+                      <a:extLst>
+                        <a:ext uri="{28A0092B-C50C-407E-A947-70E740481C1C}">
+                          <a14:useLocalDpi xmlns:a14="http://schemas.microsoft.com/office/drawing/2010/main" val="0"/>
+                        </a:ext>
+                      </a:extLst>
+                    </a:blip>
+                    <a:srcRect/>
+                    <a:stretch>
+                      <a:fillRect/>
+                    </a:stretch>
+                  </pic:blipFill>
+                  <pic:spPr bwMode="auto">
+                    <a:xfrm>
+                      <a:off x="0" y="0"/>
+                      <a:ext cx="4156565" cy="2874511"/>
+                    </a:xfrm>
+                    <a:prstGeom prst="rect">
+                      <a:avLst/>
+                    </a:prstGeom>
+                    <a:noFill/>
+                    <a:ln>
+                      <a:noFill/>
+                    </a:ln>
+                  </pic:spPr>
+                </pic:pic>
+              </a:graphicData>
+            </a:graphic>
+          </wp:inline>
+        </w:drawing>
       </w:r>
     </w:p>
     <w:p>
@@ -1046,6 +1761,86 @@
     </w:p>
     <w:p>
       <w:pPr>
+        <w:rPr>
+          <w:rFonts w:ascii="Calibri" w:hAnsi="Calibri" w:cs="Calibri"/>
+          <w:sz w:val="22"/>
+          <w:szCs w:val="22"/>
+        </w:rPr>
+      </w:pPr>
+      <w:r>
+        <w:rPr>
+          <w:noProof/>
+        </w:rPr>
+        <w:drawing>
+          <wp:inline distT="0" distB="0" distL="0" distR="0" wp14:anchorId="3DAADA84" wp14:editId="11EB8DC2">
+            <wp:extent cx="4152900" cy="2844252"/>
+            <wp:effectExtent l="0" t="0" r="0" b="0"/>
+            <wp:docPr id="250785077" name="Imagen 2" descr="10 trucos para la batería de tu móvil Android"/>
+            <wp:cNvGraphicFramePr>
+              <a:graphicFrameLocks xmlns:a="http://schemas.openxmlformats.org/drawingml/2006/main" noChangeAspect="1"/>
+            </wp:cNvGraphicFramePr>
+            <a:graphic xmlns:a="http://schemas.openxmlformats.org/drawingml/2006/main">
+              <a:graphicData uri="http://schemas.openxmlformats.org/drawingml/2006/picture">
+                <pic:pic xmlns:pic="http://schemas.openxmlformats.org/drawingml/2006/picture">
+                  <pic:nvPicPr>
+                    <pic:cNvPr id="0" name="Picture 3" descr="10 trucos para la batería de tu móvil Android"/>
+                    <pic:cNvPicPr>
+                      <a:picLocks noChangeAspect="1" noChangeArrowheads="1"/>
+                    </pic:cNvPicPr>
+                  </pic:nvPicPr>
+                  <pic:blipFill>
+                    <a:blip r:embed="rId6" cstate="print">
+                      <a:extLst>
+                        <a:ext uri="{28A0092B-C50C-407E-A947-70E740481C1C}">
+                          <a14:useLocalDpi xmlns:a14="http://schemas.microsoft.com/office/drawing/2010/main" val="0"/>
+                        </a:ext>
+                      </a:extLst>
+                    </a:blip>
+                    <a:srcRect/>
+                    <a:stretch>
+                      <a:fillRect/>
+                    </a:stretch>
+                  </pic:blipFill>
+                  <pic:spPr bwMode="auto">
+                    <a:xfrm>
+                      <a:off x="0" y="0"/>
+                      <a:ext cx="4163664" cy="2851624"/>
+                    </a:xfrm>
+                    <a:prstGeom prst="rect">
+                      <a:avLst/>
+                    </a:prstGeom>
+                    <a:noFill/>
+                    <a:ln>
+                      <a:noFill/>
+                    </a:ln>
+                  </pic:spPr>
+                </pic:pic>
+              </a:graphicData>
+            </a:graphic>
+          </wp:inline>
+        </w:drawing>
+      </w:r>
+    </w:p>
+    <w:p>
+      <w:pPr>
+        <w:rPr>
+          <w:rFonts w:ascii="Calibri" w:hAnsi="Calibri" w:cs="Calibri"/>
+          <w:sz w:val="22"/>
+          <w:szCs w:val="22"/>
+        </w:rPr>
+      </w:pPr>
+    </w:p>
+    <w:p>
+      <w:pPr>
+        <w:rPr>
+          <w:rFonts w:ascii="Calibri" w:hAnsi="Calibri" w:cs="Calibri"/>
+          <w:sz w:val="22"/>
+          <w:szCs w:val="22"/>
+        </w:rPr>
+      </w:pPr>
+    </w:p>
+    <w:p>
+      <w:pPr>
         <w:numPr>
           <w:ilvl w:val="0"/>
           <w:numId w:val="4"/>
@@ -1064,6 +1859,7 @@
           <w:sz w:val="22"/>
           <w:szCs w:val="22"/>
         </w:rPr>
+        <w:lastRenderedPageBreak/>
         <w:t>Uso de datos:</w:t>
       </w:r>
     </w:p>
@@ -1081,52 +1877,97 @@
           <w:sz w:val="22"/>
           <w:szCs w:val="22"/>
         </w:rPr>
-        <w:t>Configuración → Aplicaciones → WhatsApp → Uso de datos [</w:t>
-      </w:r>
-      <w:r>
-        <w:rPr>
-          <w:rFonts w:ascii="Segoe UI Symbol" w:hAnsi="Segoe UI Symbol" w:cs="Segoe UI Symbol"/>
-          <w:sz w:val="22"/>
-          <w:szCs w:val="22"/>
-        </w:rPr>
-        <w:t>✓</w:t>
-      </w:r>
-      <w:r>
-        <w:rPr>
-          <w:rFonts w:ascii="Calibri" w:hAnsi="Calibri" w:cs="Calibri"/>
-          <w:sz w:val="22"/>
-          <w:szCs w:val="22"/>
-        </w:rPr>
-        <w:t>] Permitir datos en segundo plano [</w:t>
-      </w:r>
-      <w:r>
-        <w:rPr>
-          <w:rFonts w:ascii="Segoe UI Symbol" w:hAnsi="Segoe UI Symbol" w:cs="Segoe UI Symbol"/>
-          <w:sz w:val="22"/>
-          <w:szCs w:val="22"/>
-        </w:rPr>
-        <w:t>✓</w:t>
-      </w:r>
-      <w:r>
-        <w:rPr>
-          <w:rFonts w:ascii="Calibri" w:hAnsi="Calibri" w:cs="Calibri"/>
-          <w:sz w:val="22"/>
-          <w:szCs w:val="22"/>
-        </w:rPr>
-        <w:t xml:space="preserve">] Uso de datos sin restricciones </w:t>
-      </w:r>
-    </w:p>
-    <w:p>
-      <w:pPr>
-        <w:rPr>
-          <w:rFonts w:ascii="Calibri" w:hAnsi="Calibri" w:cs="Calibri"/>
-          <w:sz w:val="22"/>
-          <w:szCs w:val="22"/>
-        </w:rPr>
-      </w:pPr>
-      <w:r>
-        <w:rPr>
-          <w:rFonts w:ascii="Calibri" w:hAnsi="Calibri" w:cs="Calibri"/>
+        <w:t xml:space="preserve">Configuración → Aplicaciones → WhatsApp → Uso de datos </w:t>
+      </w:r>
+    </w:p>
+    <w:p>
+      <w:pPr>
+        <w:rPr>
+          <w:rFonts w:ascii="Calibri" w:hAnsi="Calibri" w:cs="Calibri"/>
+          <w:sz w:val="22"/>
+          <w:szCs w:val="22"/>
+        </w:rPr>
+      </w:pPr>
+      <w:r>
+        <w:rPr>
+          <w:noProof/>
+        </w:rPr>
+        <w:drawing>
+          <wp:inline distT="0" distB="0" distL="0" distR="0" wp14:anchorId="404FE56C" wp14:editId="1DF4E81F">
+            <wp:extent cx="4576233" cy="2595166"/>
+            <wp:effectExtent l="0" t="0" r="0" b="0"/>
+            <wp:docPr id="637649513" name="Imagen 4" descr="Interfaz de usuario gráfica, Texto, Aplicación, Correo electrónico, Sitio web&#10;&#10;El contenido generado por IA puede ser incorrecto."/>
+            <wp:cNvGraphicFramePr>
+              <a:graphicFrameLocks xmlns:a="http://schemas.openxmlformats.org/drawingml/2006/main" noChangeAspect="1"/>
+            </wp:cNvGraphicFramePr>
+            <a:graphic xmlns:a="http://schemas.openxmlformats.org/drawingml/2006/main">
+              <a:graphicData uri="http://schemas.openxmlformats.org/drawingml/2006/picture">
+                <pic:pic xmlns:pic="http://schemas.openxmlformats.org/drawingml/2006/picture">
+                  <pic:nvPicPr>
+                    <pic:cNvPr id="637649513" name="Imagen 4" descr="Interfaz de usuario gráfica, Texto, Aplicación, Correo electrónico, Sitio web&#10;&#10;El contenido generado por IA puede ser incorrecto."/>
+                    <pic:cNvPicPr>
+                      <a:picLocks noChangeAspect="1" noChangeArrowheads="1"/>
+                    </pic:cNvPicPr>
+                  </pic:nvPicPr>
+                  <pic:blipFill>
+                    <a:blip r:embed="rId7">
+                      <a:extLst>
+                        <a:ext uri="{28A0092B-C50C-407E-A947-70E740481C1C}">
+                          <a14:useLocalDpi xmlns:a14="http://schemas.microsoft.com/office/drawing/2010/main" val="0"/>
+                        </a:ext>
+                      </a:extLst>
+                    </a:blip>
+                    <a:srcRect/>
+                    <a:stretch>
+                      <a:fillRect/>
+                    </a:stretch>
+                  </pic:blipFill>
+                  <pic:spPr bwMode="auto">
+                    <a:xfrm>
+                      <a:off x="0" y="0"/>
+                      <a:ext cx="4579551" cy="2597047"/>
+                    </a:xfrm>
+                    <a:prstGeom prst="rect">
+                      <a:avLst/>
+                    </a:prstGeom>
+                    <a:noFill/>
+                    <a:ln>
+                      <a:noFill/>
+                    </a:ln>
+                  </pic:spPr>
+                </pic:pic>
+              </a:graphicData>
+            </a:graphic>
+          </wp:inline>
+        </w:drawing>
+      </w:r>
+    </w:p>
+    <w:p>
+      <w:pPr>
+        <w:rPr>
+          <w:rFonts w:ascii="Calibri" w:hAnsi="Calibri" w:cs="Calibri"/>
+          <w:b/>
+          <w:bCs/>
+          <w:sz w:val="22"/>
+          <w:szCs w:val="22"/>
+        </w:rPr>
+      </w:pPr>
+    </w:p>
+    <w:p>
+      <w:pPr>
+        <w:rPr>
+          <w:rFonts w:ascii="Calibri" w:hAnsi="Calibri" w:cs="Calibri"/>
+          <w:b/>
+          <w:bCs/>
+          <w:sz w:val="22"/>
+          <w:szCs w:val="22"/>
+        </w:rPr>
+      </w:pPr>
+      <w:r>
+        <w:rPr>
+          <w:rFonts w:ascii="Calibri" w:hAnsi="Calibri" w:cs="Calibri"/>
+          <w:b/>
+          <w:bCs/>
           <w:sz w:val="22"/>
           <w:szCs w:val="22"/>
         </w:rPr>
@@ -1147,16 +1988,23 @@
           <w:sz w:val="22"/>
           <w:szCs w:val="22"/>
         </w:rPr>
-        <w:t>Hola, gracias por reportar el problema.</w:t>
-      </w:r>
-      <w:r>
-        <w:rPr>
-          <w:rFonts w:ascii="Calibri" w:hAnsi="Calibri" w:cs="Calibri"/>
-          <w:sz w:val="22"/>
-          <w:szCs w:val="22"/>
-        </w:rPr>
-        <w:br/>
-        <w:t xml:space="preserve">Después de una actualización, es común que Android ajuste permisos o configuraciones de </w:t>
+        <w:t xml:space="preserve">Hola, </w:t>
+      </w:r>
+      <w:r>
+        <w:rPr>
+          <w:rFonts w:ascii="Calibri" w:hAnsi="Calibri" w:cs="Calibri"/>
+          <w:sz w:val="22"/>
+          <w:szCs w:val="22"/>
+        </w:rPr>
+        <w:t>d</w:t>
+      </w:r>
+      <w:r>
+        <w:rPr>
+          <w:rFonts w:ascii="Calibri" w:hAnsi="Calibri" w:cs="Calibri"/>
+          <w:sz w:val="22"/>
+          <w:szCs w:val="22"/>
+        </w:rPr>
+        <w:t xml:space="preserve">espués de una actualización, es común que Android ajuste permisos o configuraciones de </w:t>
       </w:r>
       <w:proofErr w:type="gramStart"/>
       <w:r>
@@ -1177,24 +2025,6 @@
         <w:t>. Te recomiendo seguir los pasos anteriores para asegurarte de que WhatsApp tenga permiso de notificar, acceso a internet y que no esté limitado por batería o datos.</w:t>
       </w:r>
     </w:p>
-    <w:p>
-      <w:pPr>
-        <w:rPr>
-          <w:rFonts w:ascii="Calibri" w:hAnsi="Calibri" w:cs="Calibri"/>
-          <w:sz w:val="22"/>
-          <w:szCs w:val="22"/>
-        </w:rPr>
-      </w:pPr>
-      <w:r>
-        <w:rPr>
-          <w:rFonts w:ascii="Calibri" w:hAnsi="Calibri" w:cs="Calibri"/>
-          <w:sz w:val="22"/>
-          <w:szCs w:val="22"/>
-        </w:rPr>
-        <w:t>Si después de revisar todo aún no recibes notificaciones, prueba reiniciar el teléfono o reinstalar WhatsApp para restablecer la configuración</w:t>
-      </w:r>
-    </w:p>
-    <w:p/>
     <w:sectPr>
       <w:pgSz w:w="12240" w:h="15840"/>
       <w:pgMar w:top="1417" w:right="1701" w:bottom="1417" w:left="1701" w:header="708" w:footer="708" w:gutter="0"/>
@@ -1325,6 +2155,155 @@
     </w:lvl>
   </w:abstractNum>
   <w:abstractNum w:abstractNumId="1" w15:restartNumberingAfterBreak="0">
+    <w:nsid w:val="30F2708E"/>
+    <w:multiLevelType w:val="multilevel"/>
+    <w:tmpl w:val="C7A830BC"/>
+    <w:lvl w:ilvl="0">
+      <w:start w:val="1"/>
+      <w:numFmt w:val="bullet"/>
+      <w:lvlText w:val="o"/>
+      <w:lvlJc w:val="left"/>
+      <w:pPr>
+        <w:tabs>
+          <w:tab w:val="num" w:pos="1440"/>
+        </w:tabs>
+        <w:ind w:left="1440" w:hanging="360"/>
+      </w:pPr>
+      <w:rPr>
+        <w:rFonts w:ascii="Courier New" w:hAnsi="Courier New" w:cs="Courier New" w:hint="default"/>
+        <w:sz w:val="20"/>
+      </w:rPr>
+    </w:lvl>
+    <w:lvl w:ilvl="1" w:tentative="1">
+      <w:start w:val="1"/>
+      <w:numFmt w:val="bullet"/>
+      <w:lvlText w:val="o"/>
+      <w:lvlJc w:val="left"/>
+      <w:pPr>
+        <w:tabs>
+          <w:tab w:val="num" w:pos="2160"/>
+        </w:tabs>
+        <w:ind w:left="2160" w:hanging="360"/>
+      </w:pPr>
+      <w:rPr>
+        <w:rFonts w:ascii="Courier New" w:hAnsi="Courier New" w:hint="default"/>
+        <w:sz w:val="20"/>
+      </w:rPr>
+    </w:lvl>
+    <w:lvl w:ilvl="2" w:tentative="1">
+      <w:start w:val="1"/>
+      <w:numFmt w:val="bullet"/>
+      <w:lvlText w:val=""/>
+      <w:lvlJc w:val="left"/>
+      <w:pPr>
+        <w:tabs>
+          <w:tab w:val="num" w:pos="2880"/>
+        </w:tabs>
+        <w:ind w:left="2880" w:hanging="360"/>
+      </w:pPr>
+      <w:rPr>
+        <w:rFonts w:ascii="Wingdings" w:hAnsi="Wingdings" w:hint="default"/>
+        <w:sz w:val="20"/>
+      </w:rPr>
+    </w:lvl>
+    <w:lvl w:ilvl="3" w:tentative="1">
+      <w:start w:val="1"/>
+      <w:numFmt w:val="bullet"/>
+      <w:lvlText w:val=""/>
+      <w:lvlJc w:val="left"/>
+      <w:pPr>
+        <w:tabs>
+          <w:tab w:val="num" w:pos="3600"/>
+        </w:tabs>
+        <w:ind w:left="3600" w:hanging="360"/>
+      </w:pPr>
+      <w:rPr>
+        <w:rFonts w:ascii="Wingdings" w:hAnsi="Wingdings" w:hint="default"/>
+        <w:sz w:val="20"/>
+      </w:rPr>
+    </w:lvl>
+    <w:lvl w:ilvl="4" w:tentative="1">
+      <w:start w:val="1"/>
+      <w:numFmt w:val="bullet"/>
+      <w:lvlText w:val=""/>
+      <w:lvlJc w:val="left"/>
+      <w:pPr>
+        <w:tabs>
+          <w:tab w:val="num" w:pos="4320"/>
+        </w:tabs>
+        <w:ind w:left="4320" w:hanging="360"/>
+      </w:pPr>
+      <w:rPr>
+        <w:rFonts w:ascii="Wingdings" w:hAnsi="Wingdings" w:hint="default"/>
+        <w:sz w:val="20"/>
+      </w:rPr>
+    </w:lvl>
+    <w:lvl w:ilvl="5" w:tentative="1">
+      <w:start w:val="1"/>
+      <w:numFmt w:val="bullet"/>
+      <w:lvlText w:val=""/>
+      <w:lvlJc w:val="left"/>
+      <w:pPr>
+        <w:tabs>
+          <w:tab w:val="num" w:pos="5040"/>
+        </w:tabs>
+        <w:ind w:left="5040" w:hanging="360"/>
+      </w:pPr>
+      <w:rPr>
+        <w:rFonts w:ascii="Wingdings" w:hAnsi="Wingdings" w:hint="default"/>
+        <w:sz w:val="20"/>
+      </w:rPr>
+    </w:lvl>
+    <w:lvl w:ilvl="6" w:tentative="1">
+      <w:start w:val="1"/>
+      <w:numFmt w:val="bullet"/>
+      <w:lvlText w:val=""/>
+      <w:lvlJc w:val="left"/>
+      <w:pPr>
+        <w:tabs>
+          <w:tab w:val="num" w:pos="5760"/>
+        </w:tabs>
+        <w:ind w:left="5760" w:hanging="360"/>
+      </w:pPr>
+      <w:rPr>
+        <w:rFonts w:ascii="Wingdings" w:hAnsi="Wingdings" w:hint="default"/>
+        <w:sz w:val="20"/>
+      </w:rPr>
+    </w:lvl>
+    <w:lvl w:ilvl="7" w:tentative="1">
+      <w:start w:val="1"/>
+      <w:numFmt w:val="bullet"/>
+      <w:lvlText w:val=""/>
+      <w:lvlJc w:val="left"/>
+      <w:pPr>
+        <w:tabs>
+          <w:tab w:val="num" w:pos="6480"/>
+        </w:tabs>
+        <w:ind w:left="6480" w:hanging="360"/>
+      </w:pPr>
+      <w:rPr>
+        <w:rFonts w:ascii="Wingdings" w:hAnsi="Wingdings" w:hint="default"/>
+        <w:sz w:val="20"/>
+      </w:rPr>
+    </w:lvl>
+    <w:lvl w:ilvl="8" w:tentative="1">
+      <w:start w:val="1"/>
+      <w:numFmt w:val="bullet"/>
+      <w:lvlText w:val=""/>
+      <w:lvlJc w:val="left"/>
+      <w:pPr>
+        <w:tabs>
+          <w:tab w:val="num" w:pos="7200"/>
+        </w:tabs>
+        <w:ind w:left="7200" w:hanging="360"/>
+      </w:pPr>
+      <w:rPr>
+        <w:rFonts w:ascii="Wingdings" w:hAnsi="Wingdings" w:hint="default"/>
+        <w:sz w:val="20"/>
+      </w:rPr>
+    </w:lvl>
+  </w:abstractNum>
+  <w:abstractNum w:abstractNumId="2" w15:restartNumberingAfterBreak="0">
     <w:nsid w:val="33A80192"/>
     <w:multiLevelType w:val="multilevel"/>
     <w:tmpl w:val="E6247BFC"/>
@@ -1473,7 +2452,7 @@
       </w:rPr>
     </w:lvl>
   </w:abstractNum>
-  <w:abstractNum w:abstractNumId="2" w15:restartNumberingAfterBreak="0">
+  <w:abstractNum w:abstractNumId="3" w15:restartNumberingAfterBreak="0">
     <w:nsid w:val="389156F5"/>
     <w:multiLevelType w:val="multilevel"/>
     <w:tmpl w:val="7F627904"/>
@@ -1622,7 +2601,7 @@
       </w:rPr>
     </w:lvl>
   </w:abstractNum>
-  <w:abstractNum w:abstractNumId="3" w15:restartNumberingAfterBreak="0">
+  <w:abstractNum w:abstractNumId="4" w15:restartNumberingAfterBreak="0">
     <w:nsid w:val="6B530B32"/>
     <w:multiLevelType w:val="multilevel"/>
     <w:tmpl w:val="6C1E2B9C"/>
@@ -1633,9 +2612,9 @@
       <w:lvlJc w:val="left"/>
       <w:pPr>
         <w:tabs>
-          <w:tab w:val="num" w:pos="720"/>
-        </w:tabs>
-        <w:ind w:left="720" w:hanging="360"/>
+          <w:tab w:val="num" w:pos="1440"/>
+        </w:tabs>
+        <w:ind w:left="1440" w:hanging="360"/>
       </w:pPr>
       <w:rPr>
         <w:rFonts w:ascii="Symbol" w:hAnsi="Symbol" w:hint="default"/>
@@ -1649,9 +2628,9 @@
       <w:lvlJc w:val="left"/>
       <w:pPr>
         <w:tabs>
-          <w:tab w:val="num" w:pos="1440"/>
-        </w:tabs>
-        <w:ind w:left="1440" w:hanging="360"/>
+          <w:tab w:val="num" w:pos="2160"/>
+        </w:tabs>
+        <w:ind w:left="2160" w:hanging="360"/>
       </w:pPr>
       <w:rPr>
         <w:rFonts w:ascii="Courier New" w:hAnsi="Courier New" w:hint="default"/>
@@ -1665,9 +2644,9 @@
       <w:lvlJc w:val="left"/>
       <w:pPr>
         <w:tabs>
-          <w:tab w:val="num" w:pos="2160"/>
-        </w:tabs>
-        <w:ind w:left="2160" w:hanging="360"/>
+          <w:tab w:val="num" w:pos="2880"/>
+        </w:tabs>
+        <w:ind w:left="2880" w:hanging="360"/>
       </w:pPr>
       <w:rPr>
         <w:rFonts w:ascii="Wingdings" w:hAnsi="Wingdings" w:hint="default"/>
@@ -1681,9 +2660,9 @@
       <w:lvlJc w:val="left"/>
       <w:pPr>
         <w:tabs>
-          <w:tab w:val="num" w:pos="2880"/>
-        </w:tabs>
-        <w:ind w:left="2880" w:hanging="360"/>
+          <w:tab w:val="num" w:pos="3600"/>
+        </w:tabs>
+        <w:ind w:left="3600" w:hanging="360"/>
       </w:pPr>
       <w:rPr>
         <w:rFonts w:ascii="Wingdings" w:hAnsi="Wingdings" w:hint="default"/>
@@ -1697,9 +2676,9 @@
       <w:lvlJc w:val="left"/>
       <w:pPr>
         <w:tabs>
-          <w:tab w:val="num" w:pos="3600"/>
-        </w:tabs>
-        <w:ind w:left="3600" w:hanging="360"/>
+          <w:tab w:val="num" w:pos="4320"/>
+        </w:tabs>
+        <w:ind w:left="4320" w:hanging="360"/>
       </w:pPr>
       <w:rPr>
         <w:rFonts w:ascii="Wingdings" w:hAnsi="Wingdings" w:hint="default"/>
@@ -1713,9 +2692,9 @@
       <w:lvlJc w:val="left"/>
       <w:pPr>
         <w:tabs>
-          <w:tab w:val="num" w:pos="4320"/>
-        </w:tabs>
-        <w:ind w:left="4320" w:hanging="360"/>
+          <w:tab w:val="num" w:pos="5040"/>
+        </w:tabs>
+        <w:ind w:left="5040" w:hanging="360"/>
       </w:pPr>
       <w:rPr>
         <w:rFonts w:ascii="Wingdings" w:hAnsi="Wingdings" w:hint="default"/>
@@ -1729,9 +2708,9 @@
       <w:lvlJc w:val="left"/>
       <w:pPr>
         <w:tabs>
-          <w:tab w:val="num" w:pos="5040"/>
-        </w:tabs>
-        <w:ind w:left="5040" w:hanging="360"/>
+          <w:tab w:val="num" w:pos="5760"/>
+        </w:tabs>
+        <w:ind w:left="5760" w:hanging="360"/>
       </w:pPr>
       <w:rPr>
         <w:rFonts w:ascii="Wingdings" w:hAnsi="Wingdings" w:hint="default"/>
@@ -1745,9 +2724,9 @@
       <w:lvlJc w:val="left"/>
       <w:pPr>
         <w:tabs>
-          <w:tab w:val="num" w:pos="5760"/>
-        </w:tabs>
-        <w:ind w:left="5760" w:hanging="360"/>
+          <w:tab w:val="num" w:pos="6480"/>
+        </w:tabs>
+        <w:ind w:left="6480" w:hanging="360"/>
       </w:pPr>
       <w:rPr>
         <w:rFonts w:ascii="Wingdings" w:hAnsi="Wingdings" w:hint="default"/>
@@ -1761,9 +2740,9 @@
       <w:lvlJc w:val="left"/>
       <w:pPr>
         <w:tabs>
-          <w:tab w:val="num" w:pos="6480"/>
-        </w:tabs>
-        <w:ind w:left="6480" w:hanging="360"/>
+          <w:tab w:val="num" w:pos="7200"/>
+        </w:tabs>
+        <w:ind w:left="7200" w:hanging="360"/>
       </w:pPr>
       <w:rPr>
         <w:rFonts w:ascii="Wingdings" w:hAnsi="Wingdings" w:hint="default"/>
@@ -1775,12 +2754,15 @@
     <w:abstractNumId w:val="0"/>
   </w:num>
   <w:num w:numId="2" w16cid:durableId="734355133">
+    <w:abstractNumId w:val="4"/>
+  </w:num>
+  <w:num w:numId="3" w16cid:durableId="2017803649">
     <w:abstractNumId w:val="3"/>
   </w:num>
-  <w:num w:numId="3" w16cid:durableId="2017803649">
+  <w:num w:numId="4" w16cid:durableId="171604221">
     <w:abstractNumId w:val="2"/>
   </w:num>
-  <w:num w:numId="4" w16cid:durableId="171604221">
+  <w:num w:numId="5" w16cid:durableId="1292632826">
     <w:abstractNumId w:val="1"/>
   </w:num>
 </w:numbering>
